--- a/docs/PostDiplome.docx
+++ b/docs/PostDiplome.docx
@@ -37,7 +37,7 @@
           <w:lang w:val="en-CA"/>
         </w:rPr>
         <w:pict w14:anchorId="417C89F2">
-          <v:rect id="_x0000_i1079" style="width:0;height:1.5pt" o:hralign="center" o:hrstd="t" o:hr="t" fillcolor="#a0a0a0" stroked="f"/>
+          <v:rect id="_x0000_i1025" style="width:0;height:1.5pt" o:hralign="center" o:hrstd="t" o:hr="t" fillcolor="#a0a0a0" stroked="f"/>
         </w:pict>
       </w:r>
     </w:p>
@@ -148,7 +148,7 @@
           <w:lang w:val="en-CA"/>
         </w:rPr>
         <w:pict w14:anchorId="61C4D3D7">
-          <v:rect id="_x0000_i1080" style="width:0;height:1.5pt" o:hralign="center" o:hrstd="t" o:hr="t" fillcolor="#a0a0a0" stroked="f"/>
+          <v:rect id="_x0000_i1026" style="width:0;height:1.5pt" o:hralign="center" o:hrstd="t" o:hr="t" fillcolor="#a0a0a0" stroked="f"/>
         </w:pict>
       </w:r>
     </w:p>
@@ -249,7 +249,6 @@
                 <w:lang w:val="en-CA"/>
               </w:rPr>
             </w:pPr>
-            <w:proofErr w:type="spellStart"/>
             <w:r>
               <w:rPr>
                 <w:b/>
@@ -258,7 +257,6 @@
               </w:rPr>
               <w:t>Détail</w:t>
             </w:r>
-            <w:proofErr w:type="spellEnd"/>
           </w:p>
         </w:tc>
       </w:tr>
@@ -289,16 +287,8 @@
               <w:rPr>
                 <w:lang w:val="en-CA"/>
               </w:rPr>
-              <w:t xml:space="preserve"> </w:t>
-            </w:r>
-            <w:proofErr w:type="spellStart"/>
-            <w:r>
-              <w:rPr>
-                <w:lang w:val="en-CA"/>
-              </w:rPr>
-              <w:t>Diplômé</w:t>
-            </w:r>
-            <w:proofErr w:type="spellEnd"/>
+              <w:t xml:space="preserve"> Diplômé</w:t>
+            </w:r>
           </w:p>
         </w:tc>
         <w:tc>
@@ -351,16 +341,8 @@
               <w:rPr>
                 <w:lang w:val="en-CA"/>
               </w:rPr>
-              <w:t xml:space="preserve"> Diplôme </w:t>
-            </w:r>
-            <w:proofErr w:type="spellStart"/>
-            <w:r>
-              <w:rPr>
-                <w:lang w:val="en-CA"/>
-              </w:rPr>
-              <w:t>obtenu</w:t>
-            </w:r>
-            <w:proofErr w:type="spellEnd"/>
+              <w:t xml:space="preserve"> Diplôme obtenu</w:t>
+            </w:r>
           </w:p>
         </w:tc>
         <w:tc>
@@ -464,44 +446,8 @@
               <w:rPr>
                 <w:lang w:val="en-CA"/>
               </w:rPr>
-              <w:t xml:space="preserve"> </w:t>
-            </w:r>
-            <w:proofErr w:type="spellStart"/>
-            <w:r>
-              <w:rPr>
-                <w:lang w:val="en-CA"/>
-              </w:rPr>
-              <w:t>Permis</w:t>
-            </w:r>
-            <w:proofErr w:type="spellEnd"/>
-            <w:r>
-              <w:rPr>
-                <w:lang w:val="en-CA"/>
-              </w:rPr>
-              <w:t xml:space="preserve"> </w:t>
-            </w:r>
-            <w:proofErr w:type="spellStart"/>
-            <w:r>
-              <w:rPr>
-                <w:lang w:val="en-CA"/>
-              </w:rPr>
-              <w:t>d’études</w:t>
-            </w:r>
-            <w:proofErr w:type="spellEnd"/>
-            <w:r>
-              <w:rPr>
-                <w:lang w:val="en-CA"/>
-              </w:rPr>
-              <w:t xml:space="preserve"> </w:t>
-            </w:r>
-            <w:proofErr w:type="spellStart"/>
-            <w:r>
-              <w:rPr>
-                <w:lang w:val="en-CA"/>
-              </w:rPr>
-              <w:t>valide</w:t>
-            </w:r>
-            <w:proofErr w:type="spellEnd"/>
+              <w:t xml:space="preserve"> Permis d’études valide</w:t>
+            </w:r>
           </w:p>
         </w:tc>
         <w:tc>
@@ -600,7 +546,7 @@
           <w:lang w:val="en-CA"/>
         </w:rPr>
         <w:pict w14:anchorId="56FFD185">
-          <v:rect id="_x0000_i1081" style="width:0;height:1.5pt" o:hralign="center" o:hrstd="t" o:hr="t" fillcolor="#a0a0a0" stroked="f"/>
+          <v:rect id="_x0000_i1027" style="width:0;height:1.5pt" o:hralign="center" o:hrstd="t" o:hr="t" fillcolor="#a0a0a0" stroked="f"/>
         </w:pict>
       </w:r>
     </w:p>
@@ -609,7 +555,6 @@
         <w:rPr>
           <w:b/>
           <w:bCs/>
-          <w:lang w:val="en-CA"/>
         </w:rPr>
       </w:pPr>
       <w:r>
@@ -625,20 +570,23 @@
         <w:rPr>
           <w:b/>
           <w:bCs/>
-          <w:lang w:val="en-CA"/>
-        </w:rPr>
-        <w:t xml:space="preserve"> 3. Documents </w:t>
-      </w:r>
-      <w:proofErr w:type="spellStart"/>
-      <w:r>
-        <w:rPr>
-          <w:b/>
-          <w:bCs/>
-          <w:lang w:val="en-CA"/>
-        </w:rPr>
-        <w:t>requis</w:t>
-      </w:r>
-      <w:proofErr w:type="spellEnd"/>
+        </w:rPr>
+        <w:t xml:space="preserve"> 3. Documents requis</w:t>
+      </w:r>
+      <w:r>
+        <w:rPr>
+          <w:b/>
+          <w:bCs/>
+        </w:rPr>
+        <w:t xml:space="preserve"> (d’autres recherche</w:t>
+      </w:r>
+      <w:r>
+        <w:rPr>
+          <w:b/>
+          <w:bCs/>
+        </w:rPr>
+        <w:t>s sont à faire)</w:t>
+      </w:r>
     </w:p>
     <w:p>
       <w:pPr>
@@ -646,28 +594,14 @@
           <w:ilvl w:val="0"/>
           <w:numId w:val="1"/>
         </w:numPr>
-        <w:rPr>
-          <w:lang w:val="en-CA"/>
-        </w:rPr>
-      </w:pPr>
-      <w:r>
-        <w:rPr>
-          <w:b/>
-          <w:bCs/>
-          <w:lang w:val="en-CA"/>
-        </w:rPr>
-        <w:t xml:space="preserve">Diplôme / attestation de fin </w:t>
-      </w:r>
-      <w:proofErr w:type="spellStart"/>
-      <w:r>
-        <w:rPr>
-          <w:b/>
-          <w:bCs/>
-          <w:lang w:val="en-CA"/>
-        </w:rPr>
-        <w:t>d’études</w:t>
-      </w:r>
-      <w:proofErr w:type="spellEnd"/>
+      </w:pPr>
+      <w:r>
+        <w:rPr>
+          <w:b/>
+          <w:bCs/>
+        </w:rPr>
+        <w:t>Diplôme / attestation de fin d’études</w:t>
+      </w:r>
     </w:p>
     <w:p>
       <w:pPr>
@@ -698,7 +632,6 @@
           <w:lang w:val="en-CA"/>
         </w:rPr>
       </w:pPr>
-      <w:proofErr w:type="spellStart"/>
       <w:r>
         <w:rPr>
           <w:b/>
@@ -706,27 +639,8 @@
           <w:lang w:val="en-CA"/>
         </w:rPr>
         <w:lastRenderedPageBreak/>
-        <w:t>Passeport</w:t>
-      </w:r>
-      <w:proofErr w:type="spellEnd"/>
-      <w:r>
-        <w:rPr>
-          <w:b/>
-          <w:bCs/>
-          <w:lang w:val="en-CA"/>
-        </w:rPr>
-        <w:t xml:space="preserve"> </w:t>
-      </w:r>
-      <w:proofErr w:type="spellStart"/>
-      <w:r>
-        <w:rPr>
-          <w:b/>
-          <w:bCs/>
-          <w:lang w:val="en-CA"/>
-        </w:rPr>
-        <w:t>valide</w:t>
-      </w:r>
-      <w:proofErr w:type="spellEnd"/>
+        <w:t>Passeport valide</w:t>
+      </w:r>
     </w:p>
     <w:p>
       <w:pPr>
@@ -775,7 +689,7 @@
           <w:lang w:val="en-CA"/>
         </w:rPr>
         <w:pict w14:anchorId="2F15C32B">
-          <v:rect id="_x0000_i1082" style="width:0;height:1.5pt" o:hralign="center" o:hrstd="t" o:hr="t" fillcolor="#a0a0a0" stroked="f"/>
+          <v:rect id="_x0000_i1028" style="width:0;height:1.5pt" o:hralign="center" o:hrstd="t" o:hr="t" fillcolor="#a0a0a0" stroked="f"/>
         </w:pict>
       </w:r>
     </w:p>
@@ -846,18 +760,8 @@
                 <w:bCs/>
                 <w:lang w:val="en-CA"/>
               </w:rPr>
-              <w:t xml:space="preserve">Durée du programme </w:t>
-            </w:r>
-            <w:proofErr w:type="spellStart"/>
-            <w:r>
-              <w:rPr>
-                <w:b/>
-                <w:bCs/>
-                <w:lang w:val="en-CA"/>
-              </w:rPr>
-              <w:t>terminé</w:t>
-            </w:r>
-            <w:proofErr w:type="spellEnd"/>
+              <w:t>Durée du programme terminé</w:t>
+            </w:r>
           </w:p>
         </w:tc>
         <w:tc>
@@ -905,30 +809,8 @@
               <w:rPr>
                 <w:lang w:val="en-CA"/>
               </w:rPr>
-              <w:t xml:space="preserve">8 </w:t>
-            </w:r>
-            <w:proofErr w:type="spellStart"/>
-            <w:r>
-              <w:rPr>
-                <w:lang w:val="en-CA"/>
-              </w:rPr>
-              <w:t>mois</w:t>
-            </w:r>
-            <w:proofErr w:type="spellEnd"/>
-            <w:r>
-              <w:rPr>
-                <w:lang w:val="en-CA"/>
-              </w:rPr>
-              <w:t xml:space="preserve"> à &lt; 2 </w:t>
-            </w:r>
-            <w:proofErr w:type="spellStart"/>
-            <w:r>
-              <w:rPr>
-                <w:lang w:val="en-CA"/>
-              </w:rPr>
-              <w:t>ans</w:t>
-            </w:r>
-            <w:proofErr w:type="spellEnd"/>
+              <w:t>8 mois à &lt; 2 ans</w:t>
+            </w:r>
           </w:p>
         </w:tc>
         <w:tc>
@@ -949,18 +831,8 @@
                 <w:bCs/>
                 <w:lang w:val="en-CA"/>
               </w:rPr>
-              <w:t xml:space="preserve">Durée </w:t>
-            </w:r>
-            <w:proofErr w:type="spellStart"/>
-            <w:r>
-              <w:rPr>
-                <w:b/>
-                <w:bCs/>
-                <w:lang w:val="en-CA"/>
-              </w:rPr>
-              <w:t>équivalente</w:t>
-            </w:r>
-            <w:proofErr w:type="spellEnd"/>
+              <w:t>Durée équivalente</w:t>
+            </w:r>
           </w:p>
         </w:tc>
       </w:tr>
@@ -984,16 +856,8 @@
               <w:rPr>
                 <w:lang w:val="en-CA"/>
               </w:rPr>
-              <w:t xml:space="preserve">≥ 2 </w:t>
-            </w:r>
-            <w:proofErr w:type="spellStart"/>
-            <w:r>
-              <w:rPr>
-                <w:lang w:val="en-CA"/>
-              </w:rPr>
-              <w:t>ans</w:t>
-            </w:r>
-            <w:proofErr w:type="spellEnd"/>
+              <w:t>≥ 2 ans</w:t>
+            </w:r>
           </w:p>
         </w:tc>
         <w:tc>
@@ -1014,25 +878,7 @@
                 <w:bCs/>
                 <w:lang w:val="en-CA"/>
               </w:rPr>
-              <w:t xml:space="preserve">3 </w:t>
-            </w:r>
-            <w:proofErr w:type="spellStart"/>
-            <w:r>
-              <w:rPr>
-                <w:b/>
-                <w:bCs/>
-                <w:lang w:val="en-CA"/>
-              </w:rPr>
-              <w:t>ans</w:t>
-            </w:r>
-            <w:proofErr w:type="spellEnd"/>
-            <w:r>
-              <w:rPr>
-                <w:b/>
-                <w:bCs/>
-                <w:lang w:val="en-CA"/>
-              </w:rPr>
-              <w:t xml:space="preserve"> maximum</w:t>
+              <w:t>3 ans maximum</w:t>
             </w:r>
           </w:p>
         </w:tc>
@@ -1079,7 +925,7 @@
           <w:lang w:val="en-CA"/>
         </w:rPr>
         <w:pict w14:anchorId="70ED1904">
-          <v:rect id="_x0000_i1083" style="width:0;height:1.5pt" o:hralign="center" o:hrstd="t" o:hr="t" fillcolor="#a0a0a0" stroked="f"/>
+          <v:rect id="_x0000_i1029" style="width:0;height:1.5pt" o:hralign="center" o:hrstd="t" o:hr="t" fillcolor="#a0a0a0" stroked="f"/>
         </w:pict>
       </w:r>
     </w:p>
@@ -1153,42 +999,12 @@
           <w:lang w:val="en-CA"/>
         </w:rPr>
       </w:pPr>
-      <w:proofErr w:type="spellStart"/>
-      <w:r>
-        <w:rPr>
-          <w:lang w:val="en-CA"/>
-        </w:rPr>
-        <w:t>Fournir</w:t>
-      </w:r>
-      <w:proofErr w:type="spellEnd"/>
-      <w:r>
-        <w:rPr>
-          <w:lang w:val="en-CA"/>
-        </w:rPr>
-        <w:t xml:space="preserve"> </w:t>
-      </w:r>
-      <w:proofErr w:type="spellStart"/>
-      <w:r>
-        <w:rPr>
-          <w:lang w:val="en-CA"/>
-        </w:rPr>
-        <w:t>tous</w:t>
-      </w:r>
-      <w:proofErr w:type="spellEnd"/>
-      <w:r>
-        <w:rPr>
-          <w:lang w:val="en-CA"/>
-        </w:rPr>
-        <w:t xml:space="preserve"> les documents </w:t>
-      </w:r>
-      <w:proofErr w:type="spellStart"/>
-      <w:r>
-        <w:rPr>
-          <w:lang w:val="en-CA"/>
-        </w:rPr>
-        <w:t>scannés</w:t>
-      </w:r>
-      <w:proofErr w:type="spellEnd"/>
+      <w:r>
+        <w:rPr>
+          <w:lang w:val="en-CA"/>
+        </w:rPr>
+        <w:t>Fournir tous les documents scannés</w:t>
+      </w:r>
     </w:p>
     <w:p>
       <w:pPr>
@@ -1218,7 +1034,7 @@
           <w:lang w:val="en-CA"/>
         </w:rPr>
         <w:pict w14:anchorId="52E5AAD5">
-          <v:rect id="_x0000_i1084" style="width:0;height:1.5pt" o:hralign="center" o:hrstd="t" o:hr="t" fillcolor="#a0a0a0" stroked="f"/>
+          <v:rect id="_x0000_i1030" style="width:0;height:1.5pt" o:hralign="center" o:hrstd="t" o:hr="t" fillcolor="#a0a0a0" stroked="f"/>
         </w:pict>
       </w:r>
     </w:p>
@@ -1258,47 +1074,19 @@
           <w:lang w:val="en-CA"/>
         </w:rPr>
       </w:pPr>
-      <w:proofErr w:type="spellStart"/>
-      <w:r>
-        <w:rPr>
-          <w:b/>
-          <w:bCs/>
-          <w:lang w:val="en-CA"/>
-        </w:rPr>
-        <w:t>Permis</w:t>
-      </w:r>
-      <w:proofErr w:type="spellEnd"/>
-      <w:r>
-        <w:rPr>
-          <w:b/>
-          <w:bCs/>
-          <w:lang w:val="en-CA"/>
-        </w:rPr>
-        <w:t xml:space="preserve"> de travail </w:t>
-      </w:r>
-      <w:proofErr w:type="spellStart"/>
-      <w:proofErr w:type="gramStart"/>
-      <w:r>
-        <w:rPr>
-          <w:b/>
-          <w:bCs/>
-          <w:lang w:val="en-CA"/>
-        </w:rPr>
-        <w:t>ouvert</w:t>
-      </w:r>
-      <w:proofErr w:type="spellEnd"/>
-      <w:r>
-        <w:rPr>
-          <w:lang w:val="en-CA"/>
-        </w:rPr>
-        <w:t xml:space="preserve"> :</w:t>
-      </w:r>
-      <w:proofErr w:type="gramEnd"/>
-      <w:r>
-        <w:rPr>
-          <w:lang w:val="en-CA"/>
-        </w:rPr>
-        <w:t xml:space="preserve"> 155 $ CAD</w:t>
+      <w:r>
+        <w:rPr>
+          <w:b/>
+          <w:bCs/>
+          <w:lang w:val="en-CA"/>
+        </w:rPr>
+        <w:t>Permis de travail</w:t>
+      </w:r>
+      <w:r>
+        <w:rPr>
+          <w:lang w:val="en-CA"/>
+        </w:rPr>
+        <w:t>: 155 $ CAD</w:t>
       </w:r>
     </w:p>
     <w:p>
@@ -1313,36 +1101,25 @@
           <w:b/>
           <w:bCs/>
         </w:rPr>
-        <w:t>Frais de titulaire de permis de travail ouvert</w:t>
-      </w:r>
-      <w:r>
-        <w:t xml:space="preserve"> : 100 $ CAD</w:t>
-      </w:r>
-      <w:r>
-        <w:br/>
-      </w:r>
-      <w:r>
-        <w:rPr>
-          <w:rFonts w:ascii="Segoe UI Emoji" w:hAnsi="Segoe UI Emoji" w:cs="Segoe UI Emoji"/>
-        </w:rPr>
-        <w:t>➡</w:t>
-      </w:r>
-      <w:r>
-        <w:rPr>
-          <w:rFonts w:ascii="Segoe UI Emoji" w:hAnsi="Segoe UI Emoji" w:cs="Segoe UI Emoji"/>
-          <w:lang w:val="en-CA"/>
-        </w:rPr>
-        <w:t>️</w:t>
+        <w:t>Permis de travail</w:t>
       </w:r>
       <w:r>
         <w:t xml:space="preserve"> </w:t>
       </w:r>
-      <w:r>
-        <w:rPr>
-          <w:b/>
-          <w:bCs/>
-        </w:rPr>
-        <w:t>Total : 255 $ CAD</w:t>
+      <w:proofErr w:type="gramStart"/>
+      <w:r>
+        <w:rPr>
+          <w:b/>
+          <w:bCs/>
+        </w:rPr>
+        <w:t>ouvert</w:t>
+      </w:r>
+      <w:r>
+        <w:t>:</w:t>
+      </w:r>
+      <w:proofErr w:type="gramEnd"/>
+      <w:r>
+        <w:t xml:space="preserve"> 100 $ CAD</w:t>
       </w:r>
     </w:p>
     <w:p>
@@ -1356,7 +1133,7 @@
           <w:lang w:val="en-CA"/>
         </w:rPr>
         <w:pict w14:anchorId="4FD79B4C">
-          <v:rect id="_x0000_i1085" style="width:0;height:1.5pt" o:hralign="center" o:hrstd="t" o:hr="t" fillcolor="#a0a0a0" stroked="f"/>
+          <v:rect id="_x0000_i1031" style="width:0;height:1.5pt" o:hralign="center" o:hrstd="t" o:hr="t" fillcolor="#a0a0a0" stroked="f"/>
         </w:pict>
       </w:r>
     </w:p>
@@ -1490,7 +1267,7 @@
           <w:lang w:val="en-CA"/>
         </w:rPr>
         <w:pict w14:anchorId="1D6D9E5C">
-          <v:rect id="_x0000_i1086" style="width:0;height:1.5pt" o:hralign="center" o:hrstd="t" o:hr="t" fillcolor="#a0a0a0" stroked="f"/>
+          <v:rect id="_x0000_i1032" style="width:0;height:1.5pt" o:hralign="center" o:hrstd="t" o:hr="t" fillcolor="#a0a0a0" stroked="f"/>
         </w:pict>
       </w:r>
     </w:p>
@@ -1604,7 +1381,7 @@
           <w:lang w:val="en-CA"/>
         </w:rPr>
         <w:pict w14:anchorId="1160EA8B">
-          <v:rect id="_x0000_i1087" style="width:0;height:1.5pt" o:hralign="center" o:hrstd="t" o:hr="t" fillcolor="#a0a0a0" stroked="f"/>
+          <v:rect id="_x0000_i1033" style="width:0;height:1.5pt" o:hralign="center" o:hrstd="t" o:hr="t" fillcolor="#a0a0a0" stroked="f"/>
         </w:pict>
       </w:r>
     </w:p>
@@ -1631,36 +1408,8 @@
           <w:bCs/>
           <w:lang w:val="en-CA"/>
         </w:rPr>
-        <w:t xml:space="preserve"> À </w:t>
-      </w:r>
-      <w:proofErr w:type="spellStart"/>
-      <w:r>
-        <w:rPr>
-          <w:b/>
-          <w:bCs/>
-          <w:lang w:val="en-CA"/>
-        </w:rPr>
-        <w:t>intégrer</w:t>
-      </w:r>
-      <w:proofErr w:type="spellEnd"/>
-      <w:r>
-        <w:rPr>
-          <w:b/>
-          <w:bCs/>
-          <w:lang w:val="en-CA"/>
-        </w:rPr>
-        <w:t xml:space="preserve"> dans </w:t>
-      </w:r>
-      <w:proofErr w:type="spellStart"/>
-      <w:r>
-        <w:rPr>
-          <w:b/>
-          <w:bCs/>
-          <w:lang w:val="en-CA"/>
-        </w:rPr>
-        <w:t>StayLegal</w:t>
-      </w:r>
-      <w:proofErr w:type="spellEnd"/>
+        <w:t xml:space="preserve"> À intégrer dans StayLegal</w:t>
+      </w:r>
     </w:p>
     <w:tbl>
       <w:tblPr>
@@ -1721,7 +1470,6 @@
                 <w:lang w:val="en-CA"/>
               </w:rPr>
             </w:pPr>
-            <w:proofErr w:type="spellStart"/>
             <w:r>
               <w:rPr>
                 <w:b/>
@@ -1730,7 +1478,6 @@
               </w:rPr>
               <w:t>Fonctionalité</w:t>
             </w:r>
-            <w:proofErr w:type="spellEnd"/>
           </w:p>
         </w:tc>
       </w:tr>
@@ -1817,30 +1564,8 @@
               <w:rPr>
                 <w:lang w:val="en-CA"/>
               </w:rPr>
-              <w:t xml:space="preserve">Relevé, attestation, </w:t>
-            </w:r>
-            <w:proofErr w:type="spellStart"/>
-            <w:r>
-              <w:rPr>
-                <w:lang w:val="en-CA"/>
-              </w:rPr>
-              <w:t>permis</w:t>
-            </w:r>
-            <w:proofErr w:type="spellEnd"/>
-            <w:r>
-              <w:rPr>
-                <w:lang w:val="en-CA"/>
-              </w:rPr>
-              <w:t xml:space="preserve">, </w:t>
-            </w:r>
-            <w:proofErr w:type="spellStart"/>
-            <w:r>
-              <w:rPr>
-                <w:lang w:val="en-CA"/>
-              </w:rPr>
-              <w:t>passeport</w:t>
-            </w:r>
-            <w:proofErr w:type="spellEnd"/>
+              <w:t>Relevé, attestation, permis, passeport</w:t>
+            </w:r>
           </w:p>
         </w:tc>
       </w:tr>
@@ -1871,44 +1596,8 @@
               <w:rPr>
                 <w:lang w:val="en-CA"/>
               </w:rPr>
-              <w:t xml:space="preserve"> </w:t>
-            </w:r>
-            <w:proofErr w:type="spellStart"/>
-            <w:r>
-              <w:rPr>
-                <w:lang w:val="en-CA"/>
-              </w:rPr>
-              <w:t>Vérificateur</w:t>
-            </w:r>
-            <w:proofErr w:type="spellEnd"/>
-            <w:r>
-              <w:rPr>
-                <w:lang w:val="en-CA"/>
-              </w:rPr>
-              <w:t xml:space="preserve"> </w:t>
-            </w:r>
-            <w:proofErr w:type="spellStart"/>
-            <w:r>
-              <w:rPr>
-                <w:lang w:val="en-CA"/>
-              </w:rPr>
-              <w:t>d’éligibilité</w:t>
-            </w:r>
-            <w:proofErr w:type="spellEnd"/>
-            <w:r>
-              <w:rPr>
-                <w:lang w:val="en-CA"/>
-              </w:rPr>
-              <w:t xml:space="preserve"> </w:t>
-            </w:r>
-            <w:proofErr w:type="spellStart"/>
-            <w:r>
-              <w:rPr>
-                <w:lang w:val="en-CA"/>
-              </w:rPr>
-              <w:t>automatique</w:t>
-            </w:r>
-            <w:proofErr w:type="spellEnd"/>
+              <w:t xml:space="preserve"> Vérificateur d’éligibilité automatique</w:t>
+            </w:r>
           </w:p>
         </w:tc>
         <w:tc>
@@ -1951,30 +1640,8 @@
               <w:rPr>
                 <w:lang w:val="en-CA"/>
               </w:rPr>
-              <w:t xml:space="preserve"> </w:t>
-            </w:r>
-            <w:proofErr w:type="spellStart"/>
-            <w:r>
-              <w:rPr>
-                <w:lang w:val="en-CA"/>
-              </w:rPr>
-              <w:t>Suivi</w:t>
-            </w:r>
-            <w:proofErr w:type="spellEnd"/>
-            <w:r>
-              <w:rPr>
-                <w:lang w:val="en-CA"/>
-              </w:rPr>
-              <w:t xml:space="preserve"> de </w:t>
-            </w:r>
-            <w:proofErr w:type="spellStart"/>
-            <w:r>
-              <w:rPr>
-                <w:lang w:val="en-CA"/>
-              </w:rPr>
-              <w:t>traitement</w:t>
-            </w:r>
-            <w:proofErr w:type="spellEnd"/>
+              <w:t xml:space="preserve"> Suivi de traitement</w:t>
+            </w:r>
           </w:p>
         </w:tc>
         <w:tc>
@@ -2017,50 +1684,14 @@
               <w:rPr>
                 <w:lang w:val="en-CA"/>
               </w:rPr>
-              <w:t xml:space="preserve"> </w:t>
-            </w:r>
-            <w:proofErr w:type="spellStart"/>
-            <w:r>
-              <w:rPr>
-                <w:lang w:val="en-CA"/>
-              </w:rPr>
-              <w:t>Statut</w:t>
-            </w:r>
-            <w:proofErr w:type="spellEnd"/>
-            <w:r>
-              <w:rPr>
-                <w:lang w:val="en-CA"/>
-              </w:rPr>
-              <w:t xml:space="preserve"> </w:t>
-            </w:r>
-            <w:proofErr w:type="spellStart"/>
-            <w:r>
-              <w:rPr>
-                <w:lang w:val="en-CA"/>
-              </w:rPr>
-              <w:t>implicite</w:t>
-            </w:r>
-            <w:proofErr w:type="spellEnd"/>
-            <w:r>
-              <w:rPr>
-                <w:lang w:val="en-CA"/>
-              </w:rPr>
-              <w:t xml:space="preserve"> </w:t>
-            </w:r>
-            <w:proofErr w:type="spellStart"/>
+              <w:t xml:space="preserve"> Statut implicite </w:t>
+            </w:r>
             <w:proofErr w:type="gramStart"/>
             <w:r>
               <w:rPr>
                 <w:lang w:val="en-CA"/>
               </w:rPr>
-              <w:t>activé</w:t>
-            </w:r>
-            <w:proofErr w:type="spellEnd"/>
-            <w:r>
-              <w:rPr>
-                <w:lang w:val="en-CA"/>
-              </w:rPr>
-              <w:t xml:space="preserve"> ?</w:t>
+              <w:t>activé ?</w:t>
             </w:r>
             <w:proofErr w:type="gramEnd"/>
           </w:p>
@@ -2105,30 +1736,8 @@
               <w:rPr>
                 <w:lang w:val="en-CA"/>
               </w:rPr>
-              <w:t xml:space="preserve"> </w:t>
-            </w:r>
-            <w:proofErr w:type="spellStart"/>
-            <w:r>
-              <w:rPr>
-                <w:lang w:val="en-CA"/>
-              </w:rPr>
-              <w:t>Résidence</w:t>
-            </w:r>
-            <w:proofErr w:type="spellEnd"/>
-            <w:r>
-              <w:rPr>
-                <w:lang w:val="en-CA"/>
-              </w:rPr>
-              <w:t xml:space="preserve"> </w:t>
-            </w:r>
-            <w:proofErr w:type="spellStart"/>
-            <w:r>
-              <w:rPr>
-                <w:lang w:val="en-CA"/>
-              </w:rPr>
-              <w:t>permanente</w:t>
-            </w:r>
-            <w:proofErr w:type="spellEnd"/>
+              <w:t xml:space="preserve"> Résidence permanente</w:t>
+            </w:r>
           </w:p>
         </w:tc>
         <w:tc>
@@ -3527,6 +3136,7 @@
   <w:style w:type="character" w:default="1" w:styleId="DefaultParagraphFont">
     <w:name w:val="Default Paragraph Font"/>
     <w:uiPriority w:val="1"/>
+    <w:semiHidden/>
     <w:unhideWhenUsed/>
   </w:style>
   <w:style w:type="table" w:default="1" w:styleId="TableNormal">
